--- a/cv/curriculum-vitae.docx
+++ b/cv/curriculum-vitae.docx
@@ -418,15 +418,6 @@
         <w:rPr>
           <w:rStyle w:val="VerbatimChar"/>
         </w:rPr>
-        <w:t xml:space="preserve">    - Doctest</w:t>
-      </w:r>
-      <w:r>
-        <w:br w:type="textWrapping"/>
-      </w:r>
-      <w:r>
-        <w:rPr>
-          <w:rStyle w:val="VerbatimChar"/>
-        </w:rPr>
         <w:t xml:space="preserve">    - Persistent</w:t>
       </w:r>
       <w:r>
@@ -446,6 +437,15 @@
           <w:rStyle w:val="VerbatimChar"/>
         </w:rPr>
         <w:t xml:space="preserve">    - Yesod</w:t>
+      </w:r>
+      <w:r>
+        <w:br w:type="textWrapping"/>
+      </w:r>
+      <w:r>
+        <w:rPr>
+          <w:rStyle w:val="VerbatimChar"/>
+        </w:rPr>
+        <w:t xml:space="preserve">    - doctest &amp; QuickCheck &amp; hspec</w:t>
       </w:r>
       <w:r>
         <w:br w:type="textWrapping"/>

--- a/cv/curriculum-vitae.docx
+++ b/cv/curriculum-vitae.docx
@@ -346,21 +346,79 @@
       <w:pPr>
         <w:pStyle w:val="Heading2"/>
       </w:pPr>
-      <w:bookmarkStart w:id="26" w:name="projects"/>
+      <w:bookmarkStart w:id="26" w:name="awards"/>
+      <w:r>
+        <w:t xml:space="preserve">Awards</w:t>
+      </w:r>
+      <w:bookmarkEnd w:id="26"/>
+    </w:p>
+    <w:p>
+      <w:pPr>
+        <w:pStyle w:val="Compact"/>
+        <w:numPr>
+          <w:numId w:val="1004"/>
+          <w:ilvl w:val="0"/>
+        </w:numPr>
+      </w:pPr>
+      <w:r>
+        <w:t xml:space="preserve">2018: German Design Award (Excellent Communications Design - App: Winner)</w:t>
+      </w:r>
+    </w:p>
+    <w:p>
+      <w:pPr>
+        <w:pStyle w:val="Compact"/>
+        <w:numPr>
+          <w:numId w:val="1004"/>
+          <w:ilvl w:val="0"/>
+        </w:numPr>
+      </w:pPr>
+      <w:r>
+        <w:t xml:space="preserve">2016: Isarnetz Award für Medieninnovation</w:t>
+      </w:r>
+    </w:p>
+    <w:p>
+      <w:pPr>
+        <w:pStyle w:val="Compact"/>
+        <w:numPr>
+          <w:numId w:val="1004"/>
+          <w:ilvl w:val="0"/>
+        </w:numPr>
+      </w:pPr>
+      <w:r>
+        <w:t xml:space="preserve">2016: CONTENTshift Award (Börsenverein des Deutschen Buchhandels)</w:t>
+      </w:r>
+    </w:p>
+    <w:p>
+      <w:pPr>
+        <w:pStyle w:val="Compact"/>
+        <w:numPr>
+          <w:numId w:val="1004"/>
+          <w:ilvl w:val="0"/>
+        </w:numPr>
+      </w:pPr>
+      <w:r>
+        <w:t xml:space="preserve">2016: Best of „Neuland 2.0“ at Leipziger Buchmesse</w:t>
+      </w:r>
+    </w:p>
+    <w:p>
+      <w:pPr>
+        <w:pStyle w:val="Heading2"/>
+      </w:pPr>
+      <w:bookmarkStart w:id="27" w:name="projects"/>
       <w:r>
         <w:t xml:space="preserve">Projects</w:t>
       </w:r>
-      <w:bookmarkEnd w:id="26"/>
+      <w:bookmarkEnd w:id="27"/>
     </w:p>
     <w:p>
       <w:pPr>
         <w:pStyle w:val="Heading3"/>
       </w:pPr>
-      <w:bookmarkStart w:id="27" w:name="now-full-stack-developer"/>
+      <w:bookmarkStart w:id="28" w:name="now-full-stack-developer"/>
       <w:r>
         <w:t xml:space="preserve">2015 – now: Full Stack Developer</w:t>
       </w:r>
-      <w:bookmarkEnd w:id="27"/>
+      <w:bookmarkEnd w:id="28"/>
     </w:p>
     <w:p>
       <w:pPr>
@@ -375,7 +433,7 @@
       <w:r>
         <w:br w:type="textWrapping"/>
       </w:r>
-      <w:hyperlink r:id="rId28">
+      <w:hyperlink r:id="rId29">
         <w:r>
           <w:rPr>
             <w:rStyle w:val="Hyperlink"/>
@@ -650,11 +708,11 @@
       <w:pPr>
         <w:pStyle w:val="Heading3"/>
       </w:pPr>
-      <w:bookmarkStart w:id="29" w:name="it-administrator-system-developer-co-founder"/>
+      <w:bookmarkStart w:id="30" w:name="it-administrator-system-developer-co-founder"/>
       <w:r>
         <w:t xml:space="preserve">2012 – 2013: IT-Administrator, System-Developer &amp; Co-Founder</w:t>
       </w:r>
-      <w:bookmarkEnd w:id="29"/>
+      <w:bookmarkEnd w:id="30"/>
     </w:p>
     <w:p>
       <w:pPr>
@@ -675,7 +733,7 @@
       <w:r>
         <w:t xml:space="preserve"> </w:t>
       </w:r>
-      <w:hyperlink r:id="rId30">
+      <w:hyperlink r:id="rId31">
         <w:r>
           <w:rPr>
             <w:rStyle w:val="Hyperlink"/>
@@ -752,11 +810,11 @@
       <w:pPr>
         <w:pStyle w:val="Heading3"/>
       </w:pPr>
-      <w:bookmarkStart w:id="31" w:name="java-developer"/>
+      <w:bookmarkStart w:id="32" w:name="java-developer"/>
       <w:r>
         <w:t xml:space="preserve">2010 – 2011: Java-Developer</w:t>
       </w:r>
-      <w:bookmarkEnd w:id="31"/>
+      <w:bookmarkEnd w:id="32"/>
     </w:p>
     <w:p>
       <w:pPr>
@@ -771,7 +829,7 @@
       <w:r>
         <w:br w:type="textWrapping"/>
       </w:r>
-      <w:hyperlink r:id="rId32">
+      <w:hyperlink r:id="rId33">
         <w:r>
           <w:rPr>
             <w:rStyle w:val="Hyperlink"/>
@@ -848,11 +906,11 @@
       <w:pPr>
         <w:pStyle w:val="Heading3"/>
       </w:pPr>
-      <w:bookmarkStart w:id="33" w:name="back-front-end-development-in-unity"/>
+      <w:bookmarkStart w:id="34" w:name="back-front-end-development-in-unity"/>
       <w:r>
         <w:t xml:space="preserve">2010: Back &amp; Front-End Development in Unity</w:t>
       </w:r>
-      <w:bookmarkEnd w:id="33"/>
+      <w:bookmarkEnd w:id="34"/>
     </w:p>
     <w:p>
       <w:pPr>
@@ -939,11 +997,11 @@
       <w:pPr>
         <w:pStyle w:val="Heading3"/>
       </w:pPr>
-      <w:bookmarkStart w:id="34" w:name="java-developer-1"/>
+      <w:bookmarkStart w:id="35" w:name="java-developer-1"/>
       <w:r>
         <w:t xml:space="preserve">2009 – 2010: Java-Developer</w:t>
       </w:r>
-      <w:bookmarkEnd w:id="34"/>
+      <w:bookmarkEnd w:id="35"/>
     </w:p>
     <w:p>
       <w:pPr>
@@ -1066,27 +1124,27 @@
       <w:pPr>
         <w:pStyle w:val="Heading2"/>
       </w:pPr>
-      <w:bookmarkStart w:id="35" w:name="skills"/>
+      <w:bookmarkStart w:id="36" w:name="skills"/>
       <w:r>
         <w:t xml:space="preserve">Skills</w:t>
       </w:r>
-      <w:bookmarkEnd w:id="35"/>
+      <w:bookmarkEnd w:id="36"/>
     </w:p>
     <w:p>
       <w:pPr>
         <w:pStyle w:val="Heading3"/>
       </w:pPr>
-      <w:bookmarkStart w:id="36" w:name="computer-science-it"/>
+      <w:bookmarkStart w:id="37" w:name="computer-science-it"/>
       <w:r>
         <w:t xml:space="preserve">Computer Science &amp; IT</w:t>
       </w:r>
-      <w:bookmarkEnd w:id="36"/>
-    </w:p>
-    <w:p>
-      <w:pPr>
-        <w:pStyle w:val="Compact"/>
-        <w:numPr>
-          <w:numId w:val="1004"/>
+      <w:bookmarkEnd w:id="37"/>
+    </w:p>
+    <w:p>
+      <w:pPr>
+        <w:pStyle w:val="Compact"/>
+        <w:numPr>
+          <w:numId w:val="1005"/>
           <w:ilvl w:val="0"/>
         </w:numPr>
       </w:pPr>
@@ -1107,7 +1165,7 @@
       <w:pPr>
         <w:pStyle w:val="Compact"/>
         <w:numPr>
-          <w:numId w:val="1004"/>
+          <w:numId w:val="1005"/>
           <w:ilvl w:val="0"/>
         </w:numPr>
       </w:pPr>
@@ -1128,7 +1186,7 @@
       <w:pPr>
         <w:pStyle w:val="Compact"/>
         <w:numPr>
-          <w:numId w:val="1004"/>
+          <w:numId w:val="1005"/>
           <w:ilvl w:val="0"/>
         </w:numPr>
       </w:pPr>
@@ -1149,7 +1207,7 @@
       <w:pPr>
         <w:pStyle w:val="Compact"/>
         <w:numPr>
-          <w:numId w:val="1004"/>
+          <w:numId w:val="1005"/>
           <w:ilvl w:val="0"/>
         </w:numPr>
       </w:pPr>
@@ -1170,7 +1228,7 @@
       <w:pPr>
         <w:pStyle w:val="Compact"/>
         <w:numPr>
-          <w:numId w:val="1004"/>
+          <w:numId w:val="1005"/>
           <w:ilvl w:val="0"/>
         </w:numPr>
       </w:pPr>
@@ -1191,7 +1249,7 @@
       <w:pPr>
         <w:pStyle w:val="Compact"/>
         <w:numPr>
-          <w:numId w:val="1004"/>
+          <w:numId w:val="1005"/>
           <w:ilvl w:val="0"/>
         </w:numPr>
       </w:pPr>
@@ -1212,7 +1270,7 @@
       <w:pPr>
         <w:pStyle w:val="Compact"/>
         <w:numPr>
-          <w:numId w:val="1004"/>
+          <w:numId w:val="1005"/>
           <w:ilvl w:val="0"/>
         </w:numPr>
       </w:pPr>
@@ -1233,7 +1291,7 @@
       <w:pPr>
         <w:pStyle w:val="Compact"/>
         <w:numPr>
-          <w:numId w:val="1004"/>
+          <w:numId w:val="1005"/>
           <w:ilvl w:val="0"/>
         </w:numPr>
       </w:pPr>
@@ -1254,17 +1312,17 @@
       <w:pPr>
         <w:pStyle w:val="Heading3"/>
       </w:pPr>
-      <w:bookmarkStart w:id="37" w:name="ides-editors"/>
+      <w:bookmarkStart w:id="38" w:name="ides-editors"/>
       <w:r>
         <w:t xml:space="preserve">IDEs &amp; Editors</w:t>
       </w:r>
-      <w:bookmarkEnd w:id="37"/>
-    </w:p>
-    <w:p>
-      <w:pPr>
-        <w:pStyle w:val="Compact"/>
-        <w:numPr>
-          <w:numId w:val="1005"/>
+      <w:bookmarkEnd w:id="38"/>
+    </w:p>
+    <w:p>
+      <w:pPr>
+        <w:pStyle w:val="Compact"/>
+        <w:numPr>
+          <w:numId w:val="1006"/>
           <w:ilvl w:val="0"/>
         </w:numPr>
       </w:pPr>
@@ -1285,7 +1343,7 @@
       <w:pPr>
         <w:pStyle w:val="Compact"/>
         <w:numPr>
-          <w:numId w:val="1005"/>
+          <w:numId w:val="1006"/>
           <w:ilvl w:val="0"/>
         </w:numPr>
       </w:pPr>
@@ -1306,7 +1364,7 @@
       <w:pPr>
         <w:pStyle w:val="Compact"/>
         <w:numPr>
-          <w:numId w:val="1005"/>
+          <w:numId w:val="1006"/>
           <w:ilvl w:val="0"/>
         </w:numPr>
       </w:pPr>
@@ -1327,7 +1385,7 @@
       <w:pPr>
         <w:pStyle w:val="Compact"/>
         <w:numPr>
-          <w:numId w:val="1005"/>
+          <w:numId w:val="1006"/>
           <w:ilvl w:val="0"/>
         </w:numPr>
       </w:pPr>
@@ -1348,7 +1406,7 @@
       <w:pPr>
         <w:pStyle w:val="Compact"/>
         <w:numPr>
-          <w:numId w:val="1005"/>
+          <w:numId w:val="1006"/>
           <w:ilvl w:val="0"/>
         </w:numPr>
       </w:pPr>
@@ -1369,17 +1427,17 @@
       <w:pPr>
         <w:pStyle w:val="Heading3"/>
       </w:pPr>
-      <w:bookmarkStart w:id="38" w:name="version-control-systems"/>
+      <w:bookmarkStart w:id="39" w:name="version-control-systems"/>
       <w:r>
         <w:t xml:space="preserve">Version Control Systems</w:t>
       </w:r>
-      <w:bookmarkEnd w:id="38"/>
-    </w:p>
-    <w:p>
-      <w:pPr>
-        <w:pStyle w:val="Compact"/>
-        <w:numPr>
-          <w:numId w:val="1006"/>
+      <w:bookmarkEnd w:id="39"/>
+    </w:p>
+    <w:p>
+      <w:pPr>
+        <w:pStyle w:val="Compact"/>
+        <w:numPr>
+          <w:numId w:val="1007"/>
           <w:ilvl w:val="0"/>
         </w:numPr>
       </w:pPr>
@@ -1400,7 +1458,7 @@
       <w:pPr>
         <w:pStyle w:val="Compact"/>
         <w:numPr>
-          <w:numId w:val="1006"/>
+          <w:numId w:val="1007"/>
           <w:ilvl w:val="0"/>
         </w:numPr>
       </w:pPr>
@@ -1421,7 +1479,7 @@
       <w:pPr>
         <w:pStyle w:val="Compact"/>
         <w:numPr>
-          <w:numId w:val="1006"/>
+          <w:numId w:val="1007"/>
           <w:ilvl w:val="0"/>
         </w:numPr>
       </w:pPr>
@@ -1442,17 +1500,17 @@
       <w:pPr>
         <w:pStyle w:val="Heading3"/>
       </w:pPr>
-      <w:bookmarkStart w:id="39" w:name="digital-content-creation"/>
+      <w:bookmarkStart w:id="40" w:name="digital-content-creation"/>
       <w:r>
         <w:t xml:space="preserve">Digital Content Creation</w:t>
       </w:r>
-      <w:bookmarkEnd w:id="39"/>
-    </w:p>
-    <w:p>
-      <w:pPr>
-        <w:pStyle w:val="Compact"/>
-        <w:numPr>
-          <w:numId w:val="1007"/>
+      <w:bookmarkEnd w:id="40"/>
+    </w:p>
+    <w:p>
+      <w:pPr>
+        <w:pStyle w:val="Compact"/>
+        <w:numPr>
+          <w:numId w:val="1008"/>
           <w:ilvl w:val="0"/>
         </w:numPr>
       </w:pPr>
@@ -1473,7 +1531,7 @@
       <w:pPr>
         <w:pStyle w:val="Compact"/>
         <w:numPr>
-          <w:numId w:val="1007"/>
+          <w:numId w:val="1008"/>
           <w:ilvl w:val="0"/>
         </w:numPr>
       </w:pPr>
@@ -1494,7 +1552,7 @@
       <w:pPr>
         <w:pStyle w:val="Compact"/>
         <w:numPr>
-          <w:numId w:val="1007"/>
+          <w:numId w:val="1008"/>
           <w:ilvl w:val="0"/>
         </w:numPr>
       </w:pPr>
@@ -1515,7 +1573,7 @@
       <w:pPr>
         <w:pStyle w:val="Compact"/>
         <w:numPr>
-          <w:numId w:val="1007"/>
+          <w:numId w:val="1008"/>
           <w:ilvl w:val="0"/>
         </w:numPr>
       </w:pPr>
@@ -1536,17 +1594,17 @@
       <w:pPr>
         <w:pStyle w:val="Heading3"/>
       </w:pPr>
-      <w:bookmarkStart w:id="40" w:name="operating-systems"/>
+      <w:bookmarkStart w:id="41" w:name="operating-systems"/>
       <w:r>
         <w:t xml:space="preserve">Operating Systems</w:t>
       </w:r>
-      <w:bookmarkEnd w:id="40"/>
-    </w:p>
-    <w:p>
-      <w:pPr>
-        <w:pStyle w:val="Compact"/>
-        <w:numPr>
-          <w:numId w:val="1008"/>
+      <w:bookmarkEnd w:id="41"/>
+    </w:p>
+    <w:p>
+      <w:pPr>
+        <w:pStyle w:val="Compact"/>
+        <w:numPr>
+          <w:numId w:val="1009"/>
           <w:ilvl w:val="0"/>
         </w:numPr>
       </w:pPr>
@@ -1558,7 +1616,7 @@
       <w:pPr>
         <w:pStyle w:val="Compact"/>
         <w:numPr>
-          <w:numId w:val="1008"/>
+          <w:numId w:val="1009"/>
           <w:ilvl w:val="0"/>
         </w:numPr>
       </w:pPr>
@@ -1570,7 +1628,7 @@
       <w:pPr>
         <w:pStyle w:val="Compact"/>
         <w:numPr>
-          <w:numId w:val="1008"/>
+          <w:numId w:val="1009"/>
           <w:ilvl w:val="0"/>
         </w:numPr>
       </w:pPr>
@@ -1582,17 +1640,17 @@
       <w:pPr>
         <w:pStyle w:val="Heading3"/>
       </w:pPr>
-      <w:bookmarkStart w:id="41" w:name="additional"/>
+      <w:bookmarkStart w:id="42" w:name="additional"/>
       <w:r>
         <w:t xml:space="preserve">Additional</w:t>
       </w:r>
-      <w:bookmarkEnd w:id="41"/>
-    </w:p>
-    <w:p>
-      <w:pPr>
-        <w:pStyle w:val="Compact"/>
-        <w:numPr>
-          <w:numId w:val="1009"/>
+      <w:bookmarkEnd w:id="42"/>
+    </w:p>
+    <w:p>
+      <w:pPr>
+        <w:pStyle w:val="Compact"/>
+        <w:numPr>
+          <w:numId w:val="1010"/>
           <w:ilvl w:val="0"/>
         </w:numPr>
       </w:pPr>
@@ -1604,7 +1662,7 @@
       <w:pPr>
         <w:pStyle w:val="Compact"/>
         <w:numPr>
-          <w:numId w:val="1009"/>
+          <w:numId w:val="1010"/>
           <w:ilvl w:val="0"/>
         </w:numPr>
       </w:pPr>
@@ -1616,7 +1674,7 @@
       <w:pPr>
         <w:pStyle w:val="Compact"/>
         <w:numPr>
-          <w:numId w:val="1009"/>
+          <w:numId w:val="1010"/>
           <w:ilvl w:val="0"/>
         </w:numPr>
       </w:pPr>
@@ -1628,7 +1686,7 @@
       <w:pPr>
         <w:pStyle w:val="Compact"/>
         <w:numPr>
-          <w:numId w:val="1009"/>
+          <w:numId w:val="1010"/>
           <w:ilvl w:val="0"/>
         </w:numPr>
       </w:pPr>
@@ -1640,7 +1698,7 @@
       <w:pPr>
         <w:pStyle w:val="Compact"/>
         <w:numPr>
-          <w:numId w:val="1009"/>
+          <w:numId w:val="1010"/>
           <w:ilvl w:val="0"/>
         </w:numPr>
       </w:pPr>
@@ -1652,16 +1710,16 @@
       <w:pPr>
         <w:pStyle w:val="Heading3"/>
       </w:pPr>
-      <w:bookmarkStart w:id="42" w:name="languages"/>
+      <w:bookmarkStart w:id="43" w:name="languages"/>
       <w:r>
         <w:t xml:space="preserve">Languages</w:t>
       </w:r>
-      <w:bookmarkEnd w:id="42"/>
-    </w:p>
-    <w:p>
-      <w:pPr>
-        <w:numPr>
-          <w:numId w:val="1010"/>
+      <w:bookmarkEnd w:id="43"/>
+    </w:p>
+    <w:p>
+      <w:pPr>
+        <w:numPr>
+          <w:numId w:val="1011"/>
           <w:ilvl w:val="0"/>
         </w:numPr>
       </w:pPr>
@@ -1707,7 +1765,7 @@
     <w:p>
       <w:pPr>
         <w:numPr>
-          <w:numId w:val="1010"/>
+          <w:numId w:val="1011"/>
           <w:ilvl w:val="0"/>
         </w:numPr>
       </w:pPr>
@@ -1730,17 +1788,17 @@
       <w:pPr>
         <w:pStyle w:val="Heading2"/>
       </w:pPr>
-      <w:bookmarkStart w:id="43" w:name="qualifications"/>
+      <w:bookmarkStart w:id="44" w:name="qualifications"/>
       <w:r>
         <w:t xml:space="preserve">Qualifications</w:t>
       </w:r>
-      <w:bookmarkEnd w:id="43"/>
-    </w:p>
-    <w:p>
-      <w:pPr>
-        <w:pStyle w:val="Compact"/>
-        <w:numPr>
-          <w:numId w:val="1011"/>
+      <w:bookmarkEnd w:id="44"/>
+    </w:p>
+    <w:p>
+      <w:pPr>
+        <w:pStyle w:val="Compact"/>
+        <w:numPr>
+          <w:numId w:val="1012"/>
           <w:ilvl w:val="0"/>
         </w:numPr>
       </w:pPr>
@@ -1752,7 +1810,7 @@
       <w:pPr>
         <w:pStyle w:val="Compact"/>
         <w:numPr>
-          <w:numId w:val="1011"/>
+          <w:numId w:val="1012"/>
           <w:ilvl w:val="0"/>
         </w:numPr>
       </w:pPr>
@@ -1764,7 +1822,7 @@
       <w:pPr>
         <w:pStyle w:val="Compact"/>
         <w:numPr>
-          <w:numId w:val="1011"/>
+          <w:numId w:val="1012"/>
           <w:ilvl w:val="0"/>
         </w:numPr>
       </w:pPr>
@@ -1776,11 +1834,11 @@
       <w:pPr>
         <w:pStyle w:val="Heading2"/>
       </w:pPr>
-      <w:bookmarkStart w:id="44" w:name="interests"/>
+      <w:bookmarkStart w:id="45" w:name="interests"/>
       <w:r>
         <w:t xml:space="preserve">Interests</w:t>
       </w:r>
-      <w:bookmarkEnd w:id="44"/>
+      <w:bookmarkEnd w:id="45"/>
     </w:p>
     <w:p>
       <w:pPr>
@@ -1794,17 +1852,17 @@
       <w:pPr>
         <w:pStyle w:val="Heading2"/>
       </w:pPr>
-      <w:bookmarkStart w:id="45" w:name="references"/>
+      <w:bookmarkStart w:id="46" w:name="references"/>
       <w:r>
         <w:t xml:space="preserve">References</w:t>
       </w:r>
-      <w:bookmarkEnd w:id="45"/>
-    </w:p>
-    <w:p>
-      <w:pPr>
-        <w:pStyle w:val="Compact"/>
-        <w:numPr>
-          <w:numId w:val="1012"/>
+      <w:bookmarkEnd w:id="46"/>
+    </w:p>
+    <w:p>
+      <w:pPr>
+        <w:pStyle w:val="Compact"/>
+        <w:numPr>
+          <w:numId w:val="1013"/>
           <w:ilvl w:val="0"/>
         </w:numPr>
       </w:pPr>
@@ -1834,11 +1892,11 @@
       <w:pPr>
         <w:pStyle w:val="Compact"/>
         <w:numPr>
-          <w:numId w:val="1012"/>
-          <w:ilvl w:val="0"/>
-        </w:numPr>
-      </w:pPr>
-      <w:hyperlink r:id="rId46">
+          <w:numId w:val="1013"/>
+          <w:ilvl w:val="0"/>
+        </w:numPr>
+      </w:pPr>
+      <w:hyperlink r:id="rId47">
         <w:r>
           <w:rPr>
             <w:rStyle w:val="Hyperlink"/>
@@ -1851,11 +1909,11 @@
       <w:pPr>
         <w:pStyle w:val="Compact"/>
         <w:numPr>
-          <w:numId w:val="1012"/>
-          <w:ilvl w:val="0"/>
-        </w:numPr>
-      </w:pPr>
-      <w:hyperlink r:id="rId47">
+          <w:numId w:val="1013"/>
+          <w:ilvl w:val="0"/>
+        </w:numPr>
+      </w:pPr>
+      <w:hyperlink r:id="rId48">
         <w:r>
           <w:rPr>
             <w:rStyle w:val="Hyperlink"/>
@@ -1868,11 +1926,11 @@
       <w:pPr>
         <w:pStyle w:val="Compact"/>
         <w:numPr>
-          <w:numId w:val="1012"/>
-          <w:ilvl w:val="0"/>
-        </w:numPr>
-      </w:pPr>
-      <w:hyperlink r:id="rId48">
+          <w:numId w:val="1013"/>
+          <w:ilvl w:val="0"/>
+        </w:numPr>
+      </w:pPr>
+      <w:hyperlink r:id="rId49">
         <w:r>
           <w:rPr>
             <w:rStyle w:val="Hyperlink"/>
@@ -1885,11 +1943,11 @@
       <w:pPr>
         <w:pStyle w:val="Compact"/>
         <w:numPr>
-          <w:numId w:val="1012"/>
-          <w:ilvl w:val="0"/>
-        </w:numPr>
-      </w:pPr>
-      <w:hyperlink r:id="rId49">
+          <w:numId w:val="1013"/>
+          <w:ilvl w:val="0"/>
+        </w:numPr>
+      </w:pPr>
+      <w:hyperlink r:id="rId50">
         <w:r>
           <w:rPr>
             <w:rStyle w:val="Hyperlink"/>
@@ -2277,6 +2335,9 @@
     <w:abstractNumId w:val="991"/>
   </w:num>
   <w:num w:numId="1012">
+    <w:abstractNumId w:val="991"/>
+  </w:num>
+  <w:num w:numId="1013">
     <w:abstractNumId w:val="991"/>
   </w:num>
 </w:numbering>

--- a/cv/curriculum-vitae.docx
+++ b/cv/curriculum-vitae.docx
@@ -361,7 +361,7 @@
         </w:numPr>
       </w:pPr>
       <w:r>
-        <w:t xml:space="preserve">2018: German Design Award (Excellent Communications Design - App: Winner)</w:t>
+        <w:t xml:space="preserve">2018: German Design Award (Winner: Excellent Communications Design – Apps)</w:t>
       </w:r>
     </w:p>
     <w:p>

--- a/cv/curriculum-vitae.docx
+++ b/cv/curriculum-vitae.docx
@@ -1845,7 +1845,7 @@
         <w:pStyle w:val="FirstParagraph"/>
       </w:pPr>
       <w:r>
-        <w:t xml:space="preserve">Drawing, Family, Gaming; Cooking &amp; Cocktails, 3D Modeling, TV Series, Walking, Running, Technologies</w:t>
+        <w:t xml:space="preserve">Drawing, Family, Gaming, Cooking &amp; Cocktails, 3D Modeling, TV Series, Walking, Running, Technologies</w:t>
       </w:r>
     </w:p>
     <w:p>

--- a/cv/curriculum-vitae.docx
+++ b/cv/curriculum-vitae.docx
@@ -361,8 +361,19 @@
         </w:numPr>
       </w:pPr>
       <w:r>
-        <w:t xml:space="preserve">2018: German Design Award (Winner: Excellent Communications Design – Apps)</w:t>
-      </w:r>
+        <w:t xml:space="preserve">2018:</w:t>
+      </w:r>
+      <w:r>
+        <w:t xml:space="preserve"> </w:t>
+      </w:r>
+      <w:hyperlink r:id="rId27">
+        <w:r>
+          <w:rPr>
+            <w:rStyle w:val="Hyperlink"/>
+          </w:rPr>
+          <w:t xml:space="preserve">German Design Award (Winner: Excellent Communications Design – Apps)</w:t>
+        </w:r>
+      </w:hyperlink>
     </w:p>
     <w:p>
       <w:pPr>
@@ -373,8 +384,19 @@
         </w:numPr>
       </w:pPr>
       <w:r>
-        <w:t xml:space="preserve">2016: Isarnetz Award für Medieninnovation</w:t>
-      </w:r>
+        <w:t xml:space="preserve">2016:</w:t>
+      </w:r>
+      <w:r>
+        <w:t xml:space="preserve"> </w:t>
+      </w:r>
+      <w:hyperlink r:id="rId28">
+        <w:r>
+          <w:rPr>
+            <w:rStyle w:val="Hyperlink"/>
+          </w:rPr>
+          <w:t xml:space="preserve">Isarnetz Award für Medieninnovation</w:t>
+        </w:r>
+      </w:hyperlink>
     </w:p>
     <w:p>
       <w:pPr>
@@ -385,8 +407,19 @@
         </w:numPr>
       </w:pPr>
       <w:r>
-        <w:t xml:space="preserve">2016: CONTENTshift Award (Börsenverein des Deutschen Buchhandels)</w:t>
-      </w:r>
+        <w:t xml:space="preserve">2016:</w:t>
+      </w:r>
+      <w:r>
+        <w:t xml:space="preserve"> </w:t>
+      </w:r>
+      <w:hyperlink r:id="rId29">
+        <w:r>
+          <w:rPr>
+            <w:rStyle w:val="Hyperlink"/>
+          </w:rPr>
+          <w:t xml:space="preserve">CONTENTshift Award (Börsenverein des Deutschen Buchhandels)</w:t>
+        </w:r>
+      </w:hyperlink>
     </w:p>
     <w:p>
       <w:pPr>
@@ -397,28 +430,39 @@
         </w:numPr>
       </w:pPr>
       <w:r>
-        <w:t xml:space="preserve">2016: Best of „Neuland 2.0“ at Leipziger Buchmesse</w:t>
-      </w:r>
+        <w:t xml:space="preserve">2016:</w:t>
+      </w:r>
+      <w:r>
+        <w:t xml:space="preserve"> </w:t>
+      </w:r>
+      <w:hyperlink r:id="rId30">
+        <w:r>
+          <w:rPr>
+            <w:rStyle w:val="Hyperlink"/>
+          </w:rPr>
+          <w:t xml:space="preserve">Best of „Neuland 2.0“ at Leipziger Buchmesse</w:t>
+        </w:r>
+      </w:hyperlink>
     </w:p>
     <w:p>
       <w:pPr>
         <w:pStyle w:val="Heading2"/>
       </w:pPr>
-      <w:bookmarkStart w:id="27" w:name="projects"/>
+      <w:bookmarkStart w:id="31" w:name="projects"/>
       <w:r>
         <w:t xml:space="preserve">Projects</w:t>
       </w:r>
-      <w:bookmarkEnd w:id="27"/>
+      <w:bookmarkEnd w:id="31"/>
     </w:p>
     <w:p>
       <w:pPr>
         <w:pStyle w:val="Heading3"/>
       </w:pPr>
-      <w:bookmarkStart w:id="28" w:name="now-full-stack-developer"/>
+      <w:bookmarkStart w:id="32" w:name="now-full-stack-developer"/>
       <w:r>
         <w:t xml:space="preserve">2015 – now: Full Stack Developer</w:t>
       </w:r>
-      <w:bookmarkEnd w:id="28"/>
+      <w:bookmarkEnd w:id="32"/>
     </w:p>
     <w:p>
       <w:pPr>
@@ -433,7 +477,7 @@
       <w:r>
         <w:br w:type="textWrapping"/>
       </w:r>
-      <w:hyperlink r:id="rId29">
+      <w:hyperlink r:id="rId33">
         <w:r>
           <w:rPr>
             <w:rStyle w:val="Hyperlink"/>
@@ -708,11 +752,11 @@
       <w:pPr>
         <w:pStyle w:val="Heading3"/>
       </w:pPr>
-      <w:bookmarkStart w:id="30" w:name="it-administrator-system-developer-co-founder"/>
+      <w:bookmarkStart w:id="34" w:name="it-administrator-system-developer-co-founder"/>
       <w:r>
         <w:t xml:space="preserve">2012 – 2013: IT-Administrator, System-Developer &amp; Co-Founder</w:t>
       </w:r>
-      <w:bookmarkEnd w:id="30"/>
+      <w:bookmarkEnd w:id="34"/>
     </w:p>
     <w:p>
       <w:pPr>
@@ -733,7 +777,7 @@
       <w:r>
         <w:t xml:space="preserve"> </w:t>
       </w:r>
-      <w:hyperlink r:id="rId31">
+      <w:hyperlink r:id="rId35">
         <w:r>
           <w:rPr>
             <w:rStyle w:val="Hyperlink"/>
@@ -810,11 +854,11 @@
       <w:pPr>
         <w:pStyle w:val="Heading3"/>
       </w:pPr>
-      <w:bookmarkStart w:id="32" w:name="java-developer"/>
+      <w:bookmarkStart w:id="36" w:name="java-developer"/>
       <w:r>
         <w:t xml:space="preserve">2010 – 2011: Java-Developer</w:t>
       </w:r>
-      <w:bookmarkEnd w:id="32"/>
+      <w:bookmarkEnd w:id="36"/>
     </w:p>
     <w:p>
       <w:pPr>
@@ -829,7 +873,7 @@
       <w:r>
         <w:br w:type="textWrapping"/>
       </w:r>
-      <w:hyperlink r:id="rId33">
+      <w:hyperlink r:id="rId37">
         <w:r>
           <w:rPr>
             <w:rStyle w:val="Hyperlink"/>
@@ -906,11 +950,11 @@
       <w:pPr>
         <w:pStyle w:val="Heading3"/>
       </w:pPr>
-      <w:bookmarkStart w:id="34" w:name="back-front-end-development-in-unity"/>
+      <w:bookmarkStart w:id="38" w:name="back-front-end-development-in-unity"/>
       <w:r>
         <w:t xml:space="preserve">2010: Back &amp; Front-End Development in Unity</w:t>
       </w:r>
-      <w:bookmarkEnd w:id="34"/>
+      <w:bookmarkEnd w:id="38"/>
     </w:p>
     <w:p>
       <w:pPr>
@@ -997,11 +1041,11 @@
       <w:pPr>
         <w:pStyle w:val="Heading3"/>
       </w:pPr>
-      <w:bookmarkStart w:id="35" w:name="java-developer-1"/>
+      <w:bookmarkStart w:id="39" w:name="java-developer-1"/>
       <w:r>
         <w:t xml:space="preserve">2009 – 2010: Java-Developer</w:t>
       </w:r>
-      <w:bookmarkEnd w:id="35"/>
+      <w:bookmarkEnd w:id="39"/>
     </w:p>
     <w:p>
       <w:pPr>
@@ -1124,21 +1168,21 @@
       <w:pPr>
         <w:pStyle w:val="Heading2"/>
       </w:pPr>
-      <w:bookmarkStart w:id="36" w:name="skills"/>
+      <w:bookmarkStart w:id="40" w:name="skills"/>
       <w:r>
         <w:t xml:space="preserve">Skills</w:t>
       </w:r>
-      <w:bookmarkEnd w:id="36"/>
+      <w:bookmarkEnd w:id="40"/>
     </w:p>
     <w:p>
       <w:pPr>
         <w:pStyle w:val="Heading3"/>
       </w:pPr>
-      <w:bookmarkStart w:id="37" w:name="computer-science-it"/>
+      <w:bookmarkStart w:id="41" w:name="computer-science-it"/>
       <w:r>
         <w:t xml:space="preserve">Computer Science &amp; IT</w:t>
       </w:r>
-      <w:bookmarkEnd w:id="37"/>
+      <w:bookmarkEnd w:id="41"/>
     </w:p>
     <w:p>
       <w:pPr>
@@ -1312,11 +1356,11 @@
       <w:pPr>
         <w:pStyle w:val="Heading3"/>
       </w:pPr>
-      <w:bookmarkStart w:id="38" w:name="ides-editors"/>
+      <w:bookmarkStart w:id="42" w:name="ides-editors"/>
       <w:r>
         <w:t xml:space="preserve">IDEs &amp; Editors</w:t>
       </w:r>
-      <w:bookmarkEnd w:id="38"/>
+      <w:bookmarkEnd w:id="42"/>
     </w:p>
     <w:p>
       <w:pPr>
@@ -1427,11 +1471,11 @@
       <w:pPr>
         <w:pStyle w:val="Heading3"/>
       </w:pPr>
-      <w:bookmarkStart w:id="39" w:name="version-control-systems"/>
+      <w:bookmarkStart w:id="43" w:name="version-control-systems"/>
       <w:r>
         <w:t xml:space="preserve">Version Control Systems</w:t>
       </w:r>
-      <w:bookmarkEnd w:id="39"/>
+      <w:bookmarkEnd w:id="43"/>
     </w:p>
     <w:p>
       <w:pPr>
@@ -1500,11 +1544,11 @@
       <w:pPr>
         <w:pStyle w:val="Heading3"/>
       </w:pPr>
-      <w:bookmarkStart w:id="40" w:name="digital-content-creation"/>
+      <w:bookmarkStart w:id="44" w:name="digital-content-creation"/>
       <w:r>
         <w:t xml:space="preserve">Digital Content Creation</w:t>
       </w:r>
-      <w:bookmarkEnd w:id="40"/>
+      <w:bookmarkEnd w:id="44"/>
     </w:p>
     <w:p>
       <w:pPr>
@@ -1594,11 +1638,11 @@
       <w:pPr>
         <w:pStyle w:val="Heading3"/>
       </w:pPr>
-      <w:bookmarkStart w:id="41" w:name="operating-systems"/>
+      <w:bookmarkStart w:id="45" w:name="operating-systems"/>
       <w:r>
         <w:t xml:space="preserve">Operating Systems</w:t>
       </w:r>
-      <w:bookmarkEnd w:id="41"/>
+      <w:bookmarkEnd w:id="45"/>
     </w:p>
     <w:p>
       <w:pPr>
@@ -1640,11 +1684,11 @@
       <w:pPr>
         <w:pStyle w:val="Heading3"/>
       </w:pPr>
-      <w:bookmarkStart w:id="42" w:name="additional"/>
+      <w:bookmarkStart w:id="46" w:name="additional"/>
       <w:r>
         <w:t xml:space="preserve">Additional</w:t>
       </w:r>
-      <w:bookmarkEnd w:id="42"/>
+      <w:bookmarkEnd w:id="46"/>
     </w:p>
     <w:p>
       <w:pPr>
@@ -1710,11 +1754,11 @@
       <w:pPr>
         <w:pStyle w:val="Heading3"/>
       </w:pPr>
-      <w:bookmarkStart w:id="43" w:name="languages"/>
+      <w:bookmarkStart w:id="47" w:name="languages"/>
       <w:r>
         <w:t xml:space="preserve">Languages</w:t>
       </w:r>
-      <w:bookmarkEnd w:id="43"/>
+      <w:bookmarkEnd w:id="47"/>
     </w:p>
     <w:p>
       <w:pPr>
@@ -1788,11 +1832,11 @@
       <w:pPr>
         <w:pStyle w:val="Heading2"/>
       </w:pPr>
-      <w:bookmarkStart w:id="44" w:name="qualifications"/>
+      <w:bookmarkStart w:id="48" w:name="qualifications"/>
       <w:r>
         <w:t xml:space="preserve">Qualifications</w:t>
       </w:r>
-      <w:bookmarkEnd w:id="44"/>
+      <w:bookmarkEnd w:id="48"/>
     </w:p>
     <w:p>
       <w:pPr>
@@ -1834,11 +1878,11 @@
       <w:pPr>
         <w:pStyle w:val="Heading2"/>
       </w:pPr>
-      <w:bookmarkStart w:id="45" w:name="interests"/>
+      <w:bookmarkStart w:id="49" w:name="interests"/>
       <w:r>
         <w:t xml:space="preserve">Interests</w:t>
       </w:r>
-      <w:bookmarkEnd w:id="45"/>
+      <w:bookmarkEnd w:id="49"/>
     </w:p>
     <w:p>
       <w:pPr>
@@ -1852,11 +1896,11 @@
       <w:pPr>
         <w:pStyle w:val="Heading2"/>
       </w:pPr>
-      <w:bookmarkStart w:id="46" w:name="references"/>
+      <w:bookmarkStart w:id="50" w:name="references"/>
       <w:r>
         <w:t xml:space="preserve">References</w:t>
       </w:r>
-      <w:bookmarkEnd w:id="46"/>
+      <w:bookmarkEnd w:id="50"/>
     </w:p>
     <w:p>
       <w:pPr>
@@ -1896,7 +1940,7 @@
           <w:ilvl w:val="0"/>
         </w:numPr>
       </w:pPr>
-      <w:hyperlink r:id="rId47">
+      <w:hyperlink r:id="rId51">
         <w:r>
           <w:rPr>
             <w:rStyle w:val="Hyperlink"/>
@@ -1913,7 +1957,7 @@
           <w:ilvl w:val="0"/>
         </w:numPr>
       </w:pPr>
-      <w:hyperlink r:id="rId48">
+      <w:hyperlink r:id="rId52">
         <w:r>
           <w:rPr>
             <w:rStyle w:val="Hyperlink"/>
@@ -1930,7 +1974,7 @@
           <w:ilvl w:val="0"/>
         </w:numPr>
       </w:pPr>
-      <w:hyperlink r:id="rId49">
+      <w:hyperlink r:id="rId53">
         <w:r>
           <w:rPr>
             <w:rStyle w:val="Hyperlink"/>
@@ -1947,7 +1991,7 @@
           <w:ilvl w:val="0"/>
         </w:numPr>
       </w:pPr>
-      <w:hyperlink r:id="rId50">
+      <w:hyperlink r:id="rId54">
         <w:r>
           <w:rPr>
             <w:rStyle w:val="Hyperlink"/>
